--- a/MainProject/UML Diagrams.docx
+++ b/MainProject/UML Diagrams.docx
@@ -246,7 +246,7 @@
           <w:lang w:val="en-US"/>
         </w:rPr>
         <w:lastRenderedPageBreak/>
-        <w:t>Class</w:t>
+        <w:t>State Chart</w:t>
       </w:r>
       <w:r>
         <w:rPr>
@@ -263,6 +263,75 @@
     <w:p>
       <w:pPr>
         <w:rPr>
+          <w:rFonts w:ascii="Times New Roman" w:hAnsi="Times New Roman" w:cs="Times New Roman"/>
+          <w:b/>
+          <w:bCs/>
+          <w:sz w:val="44"/>
+          <w:szCs w:val="44"/>
+          <w:lang w:val="en-US"/>
+        </w:rPr>
+      </w:pPr>
+    </w:p>
+    <w:p>
+      <w:pPr>
+        <w:rPr>
+          <w:rFonts w:ascii="Times New Roman" w:hAnsi="Times New Roman" w:cs="Times New Roman"/>
+          <w:b/>
+          <w:bCs/>
+          <w:sz w:val="44"/>
+          <w:szCs w:val="44"/>
+          <w:lang w:val="en-US"/>
+        </w:rPr>
+      </w:pPr>
+      <w:r>
+        <w:rPr>
+          <w:rFonts w:ascii="Times New Roman" w:hAnsi="Times New Roman" w:cs="Times New Roman"/>
+          <w:b/>
+          <w:bCs/>
+          <w:sz w:val="44"/>
+          <w:szCs w:val="44"/>
+          <w:lang w:val="en-US"/>
+        </w:rPr>
+        <w:drawing>
+          <wp:inline distT="0" distB="0" distL="0" distR="0" wp14:anchorId="6CA18BAA" wp14:editId="3C6AB3FA">
+            <wp:extent cx="5859056" cy="6889898"/>
+            <wp:effectExtent l="0" t="0" r="8890" b="6350"/>
+            <wp:docPr id="1475048983" name="Picture 1"/>
+            <wp:cNvGraphicFramePr>
+              <a:graphicFrameLocks xmlns:a="http://schemas.openxmlformats.org/drawingml/2006/main" noChangeAspect="1"/>
+            </wp:cNvGraphicFramePr>
+            <a:graphic xmlns:a="http://schemas.openxmlformats.org/drawingml/2006/main">
+              <a:graphicData uri="http://schemas.openxmlformats.org/drawingml/2006/picture">
+                <pic:pic xmlns:pic="http://schemas.openxmlformats.org/drawingml/2006/picture">
+                  <pic:nvPicPr>
+                    <pic:cNvPr id="1475048983" name=""/>
+                    <pic:cNvPicPr/>
+                  </pic:nvPicPr>
+                  <pic:blipFill>
+                    <a:blip r:embed="rId6"/>
+                    <a:stretch>
+                      <a:fillRect/>
+                    </a:stretch>
+                  </pic:blipFill>
+                  <pic:spPr>
+                    <a:xfrm>
+                      <a:off x="0" y="0"/>
+                      <a:ext cx="5866997" cy="6899236"/>
+                    </a:xfrm>
+                    <a:prstGeom prst="rect">
+                      <a:avLst/>
+                    </a:prstGeom>
+                  </pic:spPr>
+                </pic:pic>
+              </a:graphicData>
+            </a:graphic>
+          </wp:inline>
+        </w:drawing>
+      </w:r>
+    </w:p>
+    <w:p>
+      <w:pPr>
+        <w:rPr>
           <w:noProof/>
         </w:rPr>
       </w:pPr>
@@ -290,18 +359,288 @@
           <w:lang w:val="en-US"/>
         </w:rPr>
       </w:pPr>
-    </w:p>
-    <w:p>
-      <w:pPr>
-        <w:rPr>
-          <w:rFonts w:ascii="Times New Roman" w:hAnsi="Times New Roman" w:cs="Times New Roman"/>
-          <w:b/>
-          <w:bCs/>
-          <w:sz w:val="44"/>
-          <w:szCs w:val="44"/>
-          <w:lang w:val="en-US"/>
-        </w:rPr>
-      </w:pPr>
+      <w:r>
+        <w:rPr>
+          <w:rFonts w:ascii="Times New Roman" w:hAnsi="Times New Roman" w:cs="Times New Roman"/>
+          <w:b/>
+          <w:bCs/>
+          <w:sz w:val="44"/>
+          <w:szCs w:val="44"/>
+          <w:lang w:val="en-US"/>
+        </w:rPr>
+        <w:lastRenderedPageBreak/>
+        <w:t>Class Diagram</w:t>
+      </w:r>
+    </w:p>
+    <w:p>
+      <w:pPr>
+        <w:rPr>
+          <w:rFonts w:ascii="Times New Roman" w:hAnsi="Times New Roman" w:cs="Times New Roman"/>
+          <w:b/>
+          <w:bCs/>
+          <w:sz w:val="44"/>
+          <w:szCs w:val="44"/>
+          <w:lang w:val="en-US"/>
+        </w:rPr>
+      </w:pPr>
+    </w:p>
+    <w:p>
+      <w:pPr>
+        <w:rPr>
+          <w:rFonts w:ascii="Times New Roman" w:hAnsi="Times New Roman" w:cs="Times New Roman"/>
+          <w:b/>
+          <w:bCs/>
+          <w:sz w:val="44"/>
+          <w:szCs w:val="44"/>
+          <w:lang w:val="en-US"/>
+        </w:rPr>
+      </w:pPr>
+      <w:r>
+        <w:rPr>
+          <w:rFonts w:ascii="Times New Roman" w:hAnsi="Times New Roman" w:cs="Times New Roman"/>
+          <w:b/>
+          <w:bCs/>
+          <w:sz w:val="44"/>
+          <w:szCs w:val="44"/>
+          <w:lang w:val="en-US"/>
+        </w:rPr>
+        <w:drawing>
+          <wp:inline distT="0" distB="0" distL="0" distR="0" wp14:anchorId="7D661864" wp14:editId="375F7CF0">
+            <wp:extent cx="5731510" cy="3504565"/>
+            <wp:effectExtent l="0" t="0" r="2540" b="635"/>
+            <wp:docPr id="314402725" name="Picture 1"/>
+            <wp:cNvGraphicFramePr>
+              <a:graphicFrameLocks xmlns:a="http://schemas.openxmlformats.org/drawingml/2006/main" noChangeAspect="1"/>
+            </wp:cNvGraphicFramePr>
+            <a:graphic xmlns:a="http://schemas.openxmlformats.org/drawingml/2006/main">
+              <a:graphicData uri="http://schemas.openxmlformats.org/drawingml/2006/picture">
+                <pic:pic xmlns:pic="http://schemas.openxmlformats.org/drawingml/2006/picture">
+                  <pic:nvPicPr>
+                    <pic:cNvPr id="314402725" name=""/>
+                    <pic:cNvPicPr/>
+                  </pic:nvPicPr>
+                  <pic:blipFill>
+                    <a:blip r:embed="rId7">
+                      <a:extLst>
+                        <a:ext uri="{BEBA8EAE-BF5A-486C-A8C5-ECC9F3942E4B}">
+                          <a14:imgProps xmlns:a14="http://schemas.microsoft.com/office/drawing/2010/main">
+                            <a14:imgLayer r:embed="rId8">
+                              <a14:imgEffect>
+                                <a14:sharpenSoften amount="50000"/>
+                              </a14:imgEffect>
+                            </a14:imgLayer>
+                          </a14:imgProps>
+                        </a:ext>
+                      </a:extLst>
+                    </a:blip>
+                    <a:stretch>
+                      <a:fillRect/>
+                    </a:stretch>
+                  </pic:blipFill>
+                  <pic:spPr>
+                    <a:xfrm>
+                      <a:off x="0" y="0"/>
+                      <a:ext cx="5731510" cy="3504565"/>
+                    </a:xfrm>
+                    <a:prstGeom prst="rect">
+                      <a:avLst/>
+                    </a:prstGeom>
+                  </pic:spPr>
+                </pic:pic>
+              </a:graphicData>
+            </a:graphic>
+          </wp:inline>
+        </w:drawing>
+      </w:r>
+    </w:p>
+    <w:p>
+      <w:pPr>
+        <w:rPr>
+          <w:rFonts w:ascii="Times New Roman" w:hAnsi="Times New Roman" w:cs="Times New Roman"/>
+          <w:b/>
+          <w:bCs/>
+          <w:sz w:val="44"/>
+          <w:szCs w:val="44"/>
+          <w:lang w:val="en-US"/>
+        </w:rPr>
+      </w:pPr>
+    </w:p>
+    <w:p>
+      <w:pPr>
+        <w:rPr>
+          <w:rFonts w:ascii="Times New Roman" w:hAnsi="Times New Roman" w:cs="Times New Roman"/>
+          <w:b/>
+          <w:bCs/>
+          <w:sz w:val="44"/>
+          <w:szCs w:val="44"/>
+          <w:lang w:val="en-US"/>
+        </w:rPr>
+      </w:pPr>
+    </w:p>
+    <w:p>
+      <w:pPr>
+        <w:rPr>
+          <w:rFonts w:ascii="Times New Roman" w:hAnsi="Times New Roman" w:cs="Times New Roman"/>
+          <w:b/>
+          <w:bCs/>
+          <w:sz w:val="44"/>
+          <w:szCs w:val="44"/>
+          <w:lang w:val="en-US"/>
+        </w:rPr>
+      </w:pPr>
+    </w:p>
+    <w:p>
+      <w:pPr>
+        <w:rPr>
+          <w:rFonts w:ascii="Times New Roman" w:hAnsi="Times New Roman" w:cs="Times New Roman"/>
+          <w:b/>
+          <w:bCs/>
+          <w:sz w:val="44"/>
+          <w:szCs w:val="44"/>
+          <w:lang w:val="en-US"/>
+        </w:rPr>
+      </w:pPr>
+    </w:p>
+    <w:p>
+      <w:pPr>
+        <w:rPr>
+          <w:rFonts w:ascii="Times New Roman" w:hAnsi="Times New Roman" w:cs="Times New Roman"/>
+          <w:b/>
+          <w:bCs/>
+          <w:sz w:val="44"/>
+          <w:szCs w:val="44"/>
+          <w:lang w:val="en-US"/>
+        </w:rPr>
+      </w:pPr>
+    </w:p>
+    <w:p>
+      <w:pPr>
+        <w:rPr>
+          <w:rFonts w:ascii="Times New Roman" w:hAnsi="Times New Roman" w:cs="Times New Roman"/>
+          <w:b/>
+          <w:bCs/>
+          <w:sz w:val="44"/>
+          <w:szCs w:val="44"/>
+          <w:lang w:val="en-US"/>
+        </w:rPr>
+      </w:pPr>
+    </w:p>
+    <w:p>
+      <w:pPr>
+        <w:rPr>
+          <w:rFonts w:ascii="Times New Roman" w:hAnsi="Times New Roman" w:cs="Times New Roman"/>
+          <w:b/>
+          <w:bCs/>
+          <w:sz w:val="44"/>
+          <w:szCs w:val="44"/>
+          <w:lang w:val="en-US"/>
+        </w:rPr>
+      </w:pPr>
+    </w:p>
+    <w:p>
+      <w:pPr>
+        <w:rPr>
+          <w:rFonts w:ascii="Times New Roman" w:hAnsi="Times New Roman" w:cs="Times New Roman"/>
+          <w:b/>
+          <w:bCs/>
+          <w:sz w:val="44"/>
+          <w:szCs w:val="44"/>
+          <w:lang w:val="en-US"/>
+        </w:rPr>
+      </w:pPr>
+    </w:p>
+    <w:p>
+      <w:pPr>
+        <w:rPr>
+          <w:rFonts w:ascii="Times New Roman" w:hAnsi="Times New Roman" w:cs="Times New Roman"/>
+          <w:b/>
+          <w:bCs/>
+          <w:sz w:val="44"/>
+          <w:szCs w:val="44"/>
+          <w:lang w:val="en-US"/>
+        </w:rPr>
+      </w:pPr>
+    </w:p>
+    <w:p>
+      <w:pPr>
+        <w:rPr>
+          <w:rFonts w:ascii="Times New Roman" w:hAnsi="Times New Roman" w:cs="Times New Roman"/>
+          <w:b/>
+          <w:bCs/>
+          <w:sz w:val="44"/>
+          <w:szCs w:val="44"/>
+          <w:lang w:val="en-US"/>
+        </w:rPr>
+      </w:pPr>
+      <w:r>
+        <w:rPr>
+          <w:rFonts w:ascii="Times New Roman" w:hAnsi="Times New Roman" w:cs="Times New Roman"/>
+          <w:b/>
+          <w:bCs/>
+          <w:sz w:val="44"/>
+          <w:szCs w:val="44"/>
+          <w:lang w:val="en-US"/>
+        </w:rPr>
+        <w:lastRenderedPageBreak/>
+        <w:t>Use Case Diagram</w:t>
+      </w:r>
+    </w:p>
+    <w:p>
+      <w:pPr>
+        <w:rPr>
+          <w:rFonts w:ascii="Times New Roman" w:hAnsi="Times New Roman" w:cs="Times New Roman"/>
+          <w:b/>
+          <w:bCs/>
+          <w:sz w:val="44"/>
+          <w:szCs w:val="44"/>
+          <w:lang w:val="en-US"/>
+        </w:rPr>
+      </w:pPr>
+      <w:r>
+        <w:rPr>
+          <w:rFonts w:ascii="Times New Roman" w:hAnsi="Times New Roman" w:cs="Times New Roman"/>
+          <w:b/>
+          <w:bCs/>
+          <w:sz w:val="44"/>
+          <w:szCs w:val="44"/>
+          <w:lang w:val="en-US"/>
+        </w:rPr>
+        <w:drawing>
+          <wp:inline distT="0" distB="0" distL="0" distR="0" wp14:anchorId="73E0046B" wp14:editId="7A65C984">
+            <wp:extent cx="3864222" cy="5549775"/>
+            <wp:effectExtent l="0" t="0" r="3175" b="0"/>
+            <wp:docPr id="1625848606" name="Picture 1"/>
+            <wp:cNvGraphicFramePr>
+              <a:graphicFrameLocks xmlns:a="http://schemas.openxmlformats.org/drawingml/2006/main" noChangeAspect="1"/>
+            </wp:cNvGraphicFramePr>
+            <a:graphic xmlns:a="http://schemas.openxmlformats.org/drawingml/2006/main">
+              <a:graphicData uri="http://schemas.openxmlformats.org/drawingml/2006/picture">
+                <pic:pic xmlns:pic="http://schemas.openxmlformats.org/drawingml/2006/picture">
+                  <pic:nvPicPr>
+                    <pic:cNvPr id="1625848606" name=""/>
+                    <pic:cNvPicPr/>
+                  </pic:nvPicPr>
+                  <pic:blipFill>
+                    <a:blip r:embed="rId9"/>
+                    <a:stretch>
+                      <a:fillRect/>
+                    </a:stretch>
+                  </pic:blipFill>
+                  <pic:spPr>
+                    <a:xfrm>
+                      <a:off x="0" y="0"/>
+                      <a:ext cx="3879024" cy="5571033"/>
+                    </a:xfrm>
+                    <a:prstGeom prst="rect">
+                      <a:avLst/>
+                    </a:prstGeom>
+                  </pic:spPr>
+                </pic:pic>
+              </a:graphicData>
+            </a:graphic>
+          </wp:inline>
+        </w:drawing>
+      </w:r>
     </w:p>
     <w:sectPr>
       <w:pgSz w:w="11906" w:h="16838"/>
